--- a/gestion_projet/resume_projet.docx
+++ b/gestion_projet/resume_projet.docx
@@ -55,8 +55,6 @@
       <w:r>
         <w:t>L’intensité lumineuse</w:t>
       </w:r>
-      <w:bookmarkStart w:id="0" w:name="_GoBack"/>
-      <w:bookmarkEnd w:id="0"/>
     </w:p>
     <w:p>
       <w:pPr>
@@ -127,6 +125,11 @@
       <w:r>
         <w:t xml:space="preserve"> </w:t>
       </w:r>
+      <w:r>
+        <w:t xml:space="preserve"> </w:t>
+      </w:r>
+      <w:bookmarkStart w:id="0" w:name="_GoBack"/>
+      <w:bookmarkEnd w:id="0"/>
     </w:p>
     <w:p/>
     <w:p>
